--- a/FLs_schedule.docx
+++ b/FLs_schedule.docx
@@ -152,13 +152,25 @@
         <w:rPr>
           <w:rFonts w:ascii="Helvetica" w:hAnsi="Helvetica"/>
         </w:rPr>
-        <w:t xml:space="preserve"> and</w:t>
-      </w:r>
-      <w:r>
-        <w:rPr>
-          <w:rFonts w:ascii="Helvetica" w:hAnsi="Helvetica"/>
-        </w:rPr>
-        <w:t xml:space="preserve"> measure shell size of males only.</w:t>
+        <w:t>,</w:t>
+      </w:r>
+      <w:r>
+        <w:rPr>
+          <w:rFonts w:ascii="Helvetica" w:hAnsi="Helvetica"/>
+        </w:rPr>
+        <w:t xml:space="preserve"> measure shell size of males only</w:t>
+      </w:r>
+      <w:r>
+        <w:rPr>
+          <w:rFonts w:ascii="Helvetica" w:hAnsi="Helvetica"/>
+        </w:rPr>
+        <w:t xml:space="preserve"> and mark them with nail varnish</w:t>
+      </w:r>
+      <w:r>
+        <w:rPr>
+          <w:rFonts w:ascii="Helvetica" w:hAnsi="Helvetica"/>
+        </w:rPr>
+        <w:t>.</w:t>
       </w:r>
     </w:p>
     <w:p>
@@ -214,13 +226,7 @@
         <w:rPr>
           <w:rFonts w:ascii="Helvetica" w:hAnsi="Helvetica"/>
         </w:rPr>
-        <w:t xml:space="preserve">_01, </w:t>
-      </w:r>
-      <w:r>
-        <w:rPr>
-          <w:rFonts w:ascii="Helvetica" w:hAnsi="Helvetica"/>
-        </w:rPr>
-        <w:t>FL</w:t>
+        <w:t>_01, FL</w:t>
       </w:r>
       <w:r>
         <w:rPr>
@@ -232,13 +238,7 @@
         <w:rPr>
           <w:rFonts w:ascii="Helvetica" w:hAnsi="Helvetica"/>
         </w:rPr>
-        <w:t>_0</w:t>
-      </w:r>
-      <w:r>
-        <w:rPr>
-          <w:rFonts w:ascii="Helvetica" w:hAnsi="Helvetica"/>
-        </w:rPr>
-        <w:t>2, …</w:t>
+        <w:t>_02, …</w:t>
       </w:r>
     </w:p>
     <w:p>
@@ -290,13 +290,7 @@
         <w:rPr>
           <w:rFonts w:ascii="Helvetica" w:hAnsi="Helvetica"/>
         </w:rPr>
-        <w:t>Take virgin females</w:t>
-      </w:r>
-      <w:r>
-        <w:rPr>
-          <w:rFonts w:ascii="Helvetica" w:hAnsi="Helvetica"/>
-        </w:rPr>
-        <w:t xml:space="preserve"> (~40 but depends on </w:t>
+        <w:t xml:space="preserve">Take virgin females (~40 but depends on </w:t>
       </w:r>
       <w:commentRangeStart w:id="0"/>
       <w:r>
@@ -316,19 +310,7 @@
         <w:rPr>
           <w:rFonts w:ascii="Helvetica" w:hAnsi="Helvetica"/>
         </w:rPr>
-        <w:t>)</w:t>
-      </w:r>
-      <w:r>
-        <w:rPr>
-          <w:rFonts w:ascii="Helvetica" w:hAnsi="Helvetica"/>
-        </w:rPr>
-        <w:t xml:space="preserve"> out from the tanks</w:t>
-      </w:r>
-      <w:r>
-        <w:rPr>
-          <w:rFonts w:ascii="Helvetica" w:hAnsi="Helvetica"/>
-        </w:rPr>
-        <w:t>.</w:t>
+        <w:t>) out from the tanks.</w:t>
       </w:r>
     </w:p>
     <w:p>
@@ -343,11 +325,19 @@
           <w:rFonts w:ascii="Helvetica" w:hAnsi="Helvetica"/>
         </w:rPr>
       </w:pPr>
+      <w:commentRangeStart w:id="1"/>
       <w:r>
         <w:rPr>
           <w:rFonts w:ascii="Helvetica" w:hAnsi="Helvetica"/>
         </w:rPr>
         <w:t>Repeat steps 3, 4 and 5 for females.</w:t>
+      </w:r>
+      <w:commentRangeEnd w:id="1"/>
+      <w:r>
+        <w:rPr>
+          <w:rStyle w:val="CommentReference"/>
+        </w:rPr>
+        <w:commentReference w:id="1"/>
       </w:r>
     </w:p>
     <w:p>
@@ -386,8 +376,6 @@
         </w:rPr>
         <w:t xml:space="preserve">OR = </w:t>
       </w:r>
-      <w:bookmarkStart w:id="1" w:name="_GoBack"/>
-      <w:bookmarkEnd w:id="1"/>
       <w:r>
         <w:rPr>
           <w:rFonts w:ascii="Helvetica" w:hAnsi="Helvetica"/>
@@ -450,6 +438,7 @@
         <w:t xml:space="preserve">Prepare </w:t>
       </w:r>
       <w:commentRangeStart w:id="2"/>
+      <w:commentRangeStart w:id="3"/>
       <w:r>
         <w:rPr>
           <w:rFonts w:ascii="Helvetica" w:hAnsi="Helvetica"/>
@@ -462,6 +451,13 @@
           <w:rStyle w:val="CommentReference"/>
         </w:rPr>
         <w:commentReference w:id="2"/>
+      </w:r>
+      <w:commentRangeEnd w:id="3"/>
+      <w:r>
+        <w:rPr>
+          <w:rStyle w:val="CommentReference"/>
+        </w:rPr>
+        <w:commentReference w:id="3"/>
       </w:r>
       <w:r>
         <w:rPr>
@@ -531,25 +527,37 @@
           <w:rFonts w:ascii="Helvetica" w:hAnsi="Helvetica"/>
         </w:rPr>
       </w:pPr>
-      <w:commentRangeStart w:id="3"/>
+      <w:bookmarkStart w:id="4" w:name="_GoBack"/>
       <w:r>
         <w:rPr>
           <w:rFonts w:ascii="Helvetica" w:hAnsi="Helvetica"/>
         </w:rPr>
         <w:t xml:space="preserve">Wait </w:t>
       </w:r>
-      <w:commentRangeEnd w:id="3"/>
-      <w:r>
-        <w:rPr>
-          <w:rStyle w:val="CommentReference"/>
-        </w:rPr>
-        <w:commentReference w:id="3"/>
-      </w:r>
-      <w:r>
-        <w:rPr>
-          <w:rFonts w:ascii="Helvetica" w:hAnsi="Helvetica"/>
-        </w:rPr>
-        <w:t>until the male (the smallest snail) assumes the typical mating position and start timing.</w:t>
+      <w:bookmarkEnd w:id="4"/>
+      <w:r>
+        <w:rPr>
+          <w:rFonts w:ascii="Helvetica" w:hAnsi="Helvetica"/>
+        </w:rPr>
+        <w:t xml:space="preserve">until the male (the </w:t>
+      </w:r>
+      <w:r>
+        <w:rPr>
+          <w:rFonts w:ascii="Helvetica" w:hAnsi="Helvetica"/>
+        </w:rPr>
+        <w:t>marked</w:t>
+      </w:r>
+      <w:r>
+        <w:rPr>
+          <w:rFonts w:ascii="Helvetica" w:hAnsi="Helvetica"/>
+        </w:rPr>
+        <w:t xml:space="preserve"> snail) assumes the typical mating position and start timing.</w:t>
+      </w:r>
+      <w:r>
+        <w:rPr>
+          <w:rFonts w:ascii="Helvetica" w:hAnsi="Helvetica"/>
+        </w:rPr>
+        <w:t xml:space="preserve"> Total time of each experiment set is 2 hours.</w:t>
       </w:r>
     </w:p>
     <w:p>
@@ -620,19 +628,27 @@
         </w:rPr>
         <w:t xml:space="preserve"> and store the females </w:t>
       </w:r>
-      <w:commentRangeStart w:id="4"/>
+      <w:commentRangeStart w:id="5"/>
+      <w:commentRangeStart w:id="6"/>
       <w:r>
         <w:rPr>
           <w:rFonts w:ascii="Helvetica" w:hAnsi="Helvetica"/>
         </w:rPr>
         <w:t>…</w:t>
       </w:r>
-      <w:commentRangeEnd w:id="4"/>
+      <w:commentRangeEnd w:id="5"/>
       <w:r>
         <w:rPr>
           <w:rStyle w:val="CommentReference"/>
         </w:rPr>
-        <w:commentReference w:id="4"/>
+        <w:commentReference w:id="5"/>
+      </w:r>
+      <w:commentRangeEnd w:id="6"/>
+      <w:r>
+        <w:rPr>
+          <w:rStyle w:val="CommentReference"/>
+        </w:rPr>
+        <w:commentReference w:id="6"/>
       </w:r>
     </w:p>
     <w:p>
@@ -647,6 +663,7 @@
           <w:rFonts w:ascii="Helvetica" w:hAnsi="Helvetica"/>
         </w:rPr>
       </w:pPr>
+      <w:commentRangeStart w:id="7"/>
       <w:r>
         <w:rPr>
           <w:rFonts w:ascii="Helvetica" w:hAnsi="Helvetica"/>
@@ -654,6 +671,13 @@
         <w:lastRenderedPageBreak/>
         <w:t xml:space="preserve">Repeat previous steps until n - 10 females have been used (10 females as a control that they were virgin). </w:t>
       </w:r>
+      <w:commentRangeEnd w:id="7"/>
+      <w:r>
+        <w:rPr>
+          <w:rStyle w:val="CommentReference"/>
+        </w:rPr>
+        <w:commentReference w:id="7"/>
+      </w:r>
     </w:p>
     <w:p>
       <w:pPr>
@@ -663,6 +687,63 @@
           <w:u w:val="single"/>
         </w:rPr>
       </w:pPr>
+    </w:p>
+    <w:p>
+      <w:pPr>
+        <w:spacing w:line="360" w:lineRule="auto"/>
+        <w:rPr>
+          <w:rFonts w:ascii="Helvetica" w:hAnsi="Helvetica"/>
+          <w:u w:val="single"/>
+        </w:rPr>
+      </w:pPr>
+      <w:r>
+        <w:rPr>
+          <w:rFonts w:ascii="Helvetica" w:hAnsi="Helvetica"/>
+          <w:u w:val="single"/>
+        </w:rPr>
+        <w:t>Dissect males to confirm sex?</w:t>
+      </w:r>
+    </w:p>
+    <w:p>
+      <w:pPr>
+        <w:spacing w:line="360" w:lineRule="auto"/>
+        <w:rPr>
+          <w:rFonts w:ascii="Helvetica" w:hAnsi="Helvetica"/>
+          <w:u w:val="single"/>
+        </w:rPr>
+      </w:pPr>
+      <w:r>
+        <w:rPr>
+          <w:rFonts w:ascii="Helvetica" w:hAnsi="Helvetica"/>
+          <w:u w:val="single"/>
+        </w:rPr>
+        <w:t>Then dissect females after 2-3 weeks and photograph brood pouch.</w:t>
+      </w:r>
+    </w:p>
+    <w:p>
+      <w:pPr>
+        <w:spacing w:line="360" w:lineRule="auto"/>
+        <w:rPr>
+          <w:rFonts w:ascii="Helvetica" w:hAnsi="Helvetica"/>
+          <w:u w:val="single"/>
+        </w:rPr>
+      </w:pPr>
+    </w:p>
+    <w:p>
+      <w:pPr>
+        <w:spacing w:line="360" w:lineRule="auto"/>
+        <w:rPr>
+          <w:rFonts w:ascii="Helvetica" w:hAnsi="Helvetica"/>
+          <w:u w:val="single"/>
+        </w:rPr>
+      </w:pPr>
+      <w:r>
+        <w:rPr>
+          <w:rFonts w:ascii="Helvetica" w:hAnsi="Helvetica"/>
+          <w:u w:val="single"/>
+        </w:rPr>
+        <w:t>What about storing male/female/brood tissue, in case we want to check paternity or maybe just check whether miss-developing embryos are unfertilized?</w:t>
+      </w:r>
     </w:p>
     <w:sectPr>
       <w:pgSz w:w="12240" w:h="15840"/>
@@ -692,6 +773,22 @@
       </w:r>
     </w:p>
   </w:comment>
+  <w:comment w:id="1" w:author="Roger Butlin" w:date="2019-08-23T06:01:00Z" w:initials="RB">
+    <w:p>
+      <w:pPr>
+        <w:pStyle w:val="CommentText"/>
+      </w:pPr>
+      <w:r>
+        <w:rPr>
+          <w:rStyle w:val="CommentReference"/>
+        </w:rPr>
+        <w:annotationRef/>
+      </w:r>
+      <w:r>
+        <w:t>Is it worth checking sex for the putative virgins?</w:t>
+      </w:r>
+    </w:p>
+  </w:comment>
   <w:comment w:id="2" w:author="Samuel Perini" w:date="2019-08-22T11:16:00Z" w:initials="SP">
     <w:p>
       <w:pPr>
@@ -708,7 +805,7 @@
       </w:r>
     </w:p>
   </w:comment>
-  <w:comment w:id="3" w:author="Samuel Perini" w:date="2019-08-22T11:15:00Z" w:initials="SP">
+  <w:comment w:id="3" w:author="Roger Butlin" w:date="2019-08-23T05:51:00Z" w:initials="RB">
     <w:p>
       <w:pPr>
         <w:pStyle w:val="CommentText"/>
@@ -720,11 +817,11 @@
         <w:annotationRef/>
       </w:r>
       <w:r>
-        <w:t>How long should we wait for?</w:t>
+        <w:t>In previous mating experiments, each person watched 24 baubles. However, I think 12 might be better in this case where you need to be sure of the timing of mating and you need to do the interruptions. That would be 4 for each group. Presumably the ‘no mating’ group is just the females that do not mate…</w:t>
       </w:r>
     </w:p>
   </w:comment>
-  <w:comment w:id="4" w:author="Samuel Perini" w:date="2019-08-22T11:18:00Z" w:initials="SP">
+  <w:comment w:id="5" w:author="Samuel Perini" w:date="2019-08-22T11:18:00Z" w:initials="SP">
     <w:p>
       <w:pPr>
         <w:pStyle w:val="CommentText"/>
@@ -745,6 +842,46 @@
       </w:pPr>
       <w:r>
         <w:t>Can we put all the females of one group in the same tank?</w:t>
+      </w:r>
+    </w:p>
+  </w:comment>
+  <w:comment w:id="6" w:author="Roger Butlin" w:date="2019-08-23T05:56:00Z" w:initials="RB">
+    <w:p>
+      <w:pPr>
+        <w:pStyle w:val="CommentText"/>
+      </w:pPr>
+      <w:r>
+        <w:rPr>
+          <w:rStyle w:val="CommentReference"/>
+        </w:rPr>
+        <w:annotationRef/>
+      </w:r>
+      <w:r>
+        <w:t xml:space="preserve">Better to keep singly, if possible. A compromise would be to mark them with combinations of nail varnish </w:t>
+      </w:r>
+      <w:proofErr w:type="spellStart"/>
+      <w:r>
+        <w:t>colours</w:t>
+      </w:r>
+      <w:proofErr w:type="spellEnd"/>
+      <w:r>
+        <w:t xml:space="preserve"> and then keep each time-group together.</w:t>
+      </w:r>
+    </w:p>
+  </w:comment>
+  <w:comment w:id="7" w:author="Roger Butlin" w:date="2019-08-23T05:58:00Z" w:initials="RB">
+    <w:p>
+      <w:pPr>
+        <w:pStyle w:val="CommentText"/>
+      </w:pPr>
+      <w:r>
+        <w:rPr>
+          <w:rStyle w:val="CommentReference"/>
+        </w:rPr>
+        <w:annotationRef/>
+      </w:r>
+      <w:r>
+        <w:t>Adjust the mix as you go – ideally so that there are all time-groups represented in each trial. Knowing the trial set for each female is one reason to keep them separate.</w:t>
       </w:r>
     </w:p>
   </w:comment>
@@ -754,18 +891,24 @@
 <file path=word/commentsExtended.xml><?xml version="1.0" encoding="utf-8"?>
 <w15:commentsEx xmlns:wpc="http://schemas.microsoft.com/office/word/2010/wordprocessingCanvas" xmlns:cx="http://schemas.microsoft.com/office/drawing/2014/chartex" xmlns:cx1="http://schemas.microsoft.com/office/drawing/2015/9/8/chartex" xmlns:cx2="http://schemas.microsoft.com/office/drawing/2015/10/21/chartex" xmlns:cx3="http://schemas.microsoft.com/office/drawing/2016/5/9/chartex" xmlns:cx4="http://schemas.microsoft.com/office/drawing/2016/5/10/chartex" xmlns:cx5="http://schemas.microsoft.com/office/drawing/2016/5/11/chartex" xmlns:cx6="http://schemas.microsoft.com/office/drawing/2016/5/12/chartex" xmlns:cx7="http://schemas.microsoft.com/office/drawing/2016/5/13/chartex" xmlns:cx8="http://schemas.microsoft.com/office/drawing/2016/5/14/chartex" xmlns:mc="http://schemas.openxmlformats.org/markup-compatibility/2006" xmlns:aink="http://schemas.microsoft.com/office/drawing/2016/ink" xmlns:am3d="http://schemas.microsoft.com/office/drawing/2017/model3d" xmlns:o="urn:schemas-microsoft-com:office:office" xmlns:r="http://schemas.openxmlformats.org/officeDocument/2006/relationships" xmlns:m="http://schemas.openxmlformats.org/officeDocument/2006/math" xmlns:v="urn:schemas-microsoft-com:vml" xmlns:wp14="http://schemas.microsoft.com/office/word/2010/wordprocessingDrawing" xmlns:wp="http://schemas.openxmlformats.org/drawingml/2006/wordprocessingDrawing" xmlns:w10="urn:schemas-microsoft-com:office:word" xmlns:w="http://schemas.openxmlformats.org/wordprocessingml/2006/main" xmlns:w14="http://schemas.microsoft.com/office/word/2010/wordml" xmlns:w15="http://schemas.microsoft.com/office/word/2012/wordml" xmlns:w16cid="http://schemas.microsoft.com/office/word/2016/wordml/cid" xmlns:w16se="http://schemas.microsoft.com/office/word/2015/wordml/symex" xmlns:wpg="http://schemas.microsoft.com/office/word/2010/wordprocessingGroup" xmlns:wpi="http://schemas.microsoft.com/office/word/2010/wordprocessingInk" xmlns:wne="http://schemas.microsoft.com/office/word/2006/wordml" xmlns:wps="http://schemas.microsoft.com/office/word/2010/wordprocessingShape" mc:Ignorable="w14 w15 w16se w16cid wp14">
   <w15:commentEx w15:paraId="5CB3E45A" w15:done="0"/>
+  <w15:commentEx w15:paraId="3D38C8E6" w15:done="0"/>
   <w15:commentEx w15:paraId="11015EBA" w15:done="0"/>
-  <w15:commentEx w15:paraId="5F3F05CA" w15:done="0"/>
+  <w15:commentEx w15:paraId="2A142585" w15:paraIdParent="11015EBA" w15:done="0"/>
   <w15:commentEx w15:paraId="2EAC98F3" w15:done="0"/>
+  <w15:commentEx w15:paraId="227B73BA" w15:paraIdParent="2EAC98F3" w15:done="0"/>
+  <w15:commentEx w15:paraId="4465BCE5" w15:done="0"/>
 </w15:commentsEx>
 </file>
 
 <file path=word/commentsIds.xml><?xml version="1.0" encoding="utf-8"?>
 <w16cid:commentsIds xmlns:wpc="http://schemas.microsoft.com/office/word/2010/wordprocessingCanvas" xmlns:cx="http://schemas.microsoft.com/office/drawing/2014/chartex" xmlns:cx1="http://schemas.microsoft.com/office/drawing/2015/9/8/chartex" xmlns:cx2="http://schemas.microsoft.com/office/drawing/2015/10/21/chartex" xmlns:cx3="http://schemas.microsoft.com/office/drawing/2016/5/9/chartex" xmlns:cx4="http://schemas.microsoft.com/office/drawing/2016/5/10/chartex" xmlns:cx5="http://schemas.microsoft.com/office/drawing/2016/5/11/chartex" xmlns:cx6="http://schemas.microsoft.com/office/drawing/2016/5/12/chartex" xmlns:cx7="http://schemas.microsoft.com/office/drawing/2016/5/13/chartex" xmlns:cx8="http://schemas.microsoft.com/office/drawing/2016/5/14/chartex" xmlns:mc="http://schemas.openxmlformats.org/markup-compatibility/2006" xmlns:aink="http://schemas.microsoft.com/office/drawing/2016/ink" xmlns:am3d="http://schemas.microsoft.com/office/drawing/2017/model3d" xmlns:o="urn:schemas-microsoft-com:office:office" xmlns:r="http://schemas.openxmlformats.org/officeDocument/2006/relationships" xmlns:m="http://schemas.openxmlformats.org/officeDocument/2006/math" xmlns:v="urn:schemas-microsoft-com:vml" xmlns:wp14="http://schemas.microsoft.com/office/word/2010/wordprocessingDrawing" xmlns:wp="http://schemas.openxmlformats.org/drawingml/2006/wordprocessingDrawing" xmlns:w10="urn:schemas-microsoft-com:office:word" xmlns:w="http://schemas.openxmlformats.org/wordprocessingml/2006/main" xmlns:w14="http://schemas.microsoft.com/office/word/2010/wordml" xmlns:w15="http://schemas.microsoft.com/office/word/2012/wordml" xmlns:w16cid="http://schemas.microsoft.com/office/word/2016/wordml/cid" xmlns:w16se="http://schemas.microsoft.com/office/word/2015/wordml/symex" xmlns:wpg="http://schemas.microsoft.com/office/word/2010/wordprocessingGroup" xmlns:wpi="http://schemas.microsoft.com/office/word/2010/wordprocessingInk" xmlns:wne="http://schemas.microsoft.com/office/word/2006/wordml" xmlns:wps="http://schemas.microsoft.com/office/word/2010/wordprocessingShape" mc:Ignorable="w14 w15 w16se w16cid wp14">
   <w16cid:commentId w16cid:paraId="5CB3E45A" w16cid:durableId="2108F835"/>
+  <w16cid:commentId w16cid:paraId="3D38C8E6" w16cid:durableId="210A31C2"/>
   <w16cid:commentId w16cid:paraId="11015EBA" w16cid:durableId="2108F7F6"/>
-  <w16cid:commentId w16cid:paraId="5F3F05CA" w16cid:durableId="2108F7DE"/>
+  <w16cid:commentId w16cid:paraId="2A142585" w16cid:durableId="210A31C4"/>
   <w16cid:commentId w16cid:paraId="2EAC98F3" w16cid:durableId="2108F88D"/>
+  <w16cid:commentId w16cid:paraId="227B73BA" w16cid:durableId="210A31C8"/>
+  <w16cid:commentId w16cid:paraId="4465BCE5" w16cid:durableId="210A31C9"/>
 </w16cid:commentsIds>
 </file>
 
@@ -1048,6 +1191,14 @@
     <w:abstractNumId w:val="0"/>
   </w:num>
 </w:numbering>
+</file>
+
+<file path=word/people.xml><?xml version="1.0" encoding="utf-8"?>
+<w15:people xmlns:wpc="http://schemas.microsoft.com/office/word/2010/wordprocessingCanvas" xmlns:cx="http://schemas.microsoft.com/office/drawing/2014/chartex" xmlns:cx1="http://schemas.microsoft.com/office/drawing/2015/9/8/chartex" xmlns:cx2="http://schemas.microsoft.com/office/drawing/2015/10/21/chartex" xmlns:cx3="http://schemas.microsoft.com/office/drawing/2016/5/9/chartex" xmlns:cx4="http://schemas.microsoft.com/office/drawing/2016/5/10/chartex" xmlns:cx5="http://schemas.microsoft.com/office/drawing/2016/5/11/chartex" xmlns:cx6="http://schemas.microsoft.com/office/drawing/2016/5/12/chartex" xmlns:cx7="http://schemas.microsoft.com/office/drawing/2016/5/13/chartex" xmlns:cx8="http://schemas.microsoft.com/office/drawing/2016/5/14/chartex" xmlns:mc="http://schemas.openxmlformats.org/markup-compatibility/2006" xmlns:aink="http://schemas.microsoft.com/office/drawing/2016/ink" xmlns:am3d="http://schemas.microsoft.com/office/drawing/2017/model3d" xmlns:o="urn:schemas-microsoft-com:office:office" xmlns:r="http://schemas.openxmlformats.org/officeDocument/2006/relationships" xmlns:m="http://schemas.openxmlformats.org/officeDocument/2006/math" xmlns:v="urn:schemas-microsoft-com:vml" xmlns:wp14="http://schemas.microsoft.com/office/word/2010/wordprocessingDrawing" xmlns:wp="http://schemas.openxmlformats.org/drawingml/2006/wordprocessingDrawing" xmlns:w10="urn:schemas-microsoft-com:office:word" xmlns:w="http://schemas.openxmlformats.org/wordprocessingml/2006/main" xmlns:w14="http://schemas.microsoft.com/office/word/2010/wordml" xmlns:w15="http://schemas.microsoft.com/office/word/2012/wordml" xmlns:w16cid="http://schemas.microsoft.com/office/word/2016/wordml/cid" xmlns:w16se="http://schemas.microsoft.com/office/word/2015/wordml/symex" xmlns:wpg="http://schemas.microsoft.com/office/word/2010/wordprocessingGroup" xmlns:wpi="http://schemas.microsoft.com/office/word/2010/wordprocessingInk" xmlns:wne="http://schemas.microsoft.com/office/word/2006/wordml" xmlns:wps="http://schemas.microsoft.com/office/word/2010/wordprocessingShape" mc:Ignorable="w14 w15 w16se w16cid wp14">
+  <w15:person w15:author="Roger Butlin">
+    <w15:presenceInfo w15:providerId="Windows Live" w15:userId="c4375561d244ec44"/>
+  </w15:person>
+</w15:people>
 </file>
 
 <file path=word/styles.xml><?xml version="1.0" encoding="utf-8"?>
@@ -1169,7 +1320,6 @@
     <w:lsdException w:name="HTML Sample" w:semiHidden="1" w:unhideWhenUsed="1"/>
     <w:lsdException w:name="HTML Typewriter" w:semiHidden="1" w:unhideWhenUsed="1"/>
     <w:lsdException w:name="HTML Variable" w:semiHidden="1" w:unhideWhenUsed="1"/>
-    <w:lsdException w:name="Normal Table" w:semiHidden="1" w:unhideWhenUsed="1"/>
     <w:lsdException w:name="annotation subject" w:semiHidden="1" w:unhideWhenUsed="1"/>
     <w:lsdException w:name="No List" w:semiHidden="1" w:unhideWhenUsed="1"/>
     <w:lsdException w:name="Outline List 1" w:semiHidden="1" w:unhideWhenUsed="1"/>
@@ -1213,10 +1363,8 @@
     <w:lsdException w:name="Table Elegant" w:semiHidden="1" w:unhideWhenUsed="1"/>
     <w:lsdException w:name="Table Professional" w:semiHidden="1" w:unhideWhenUsed="1"/>
     <w:lsdException w:name="Table Subtle 1" w:semiHidden="1" w:unhideWhenUsed="1"/>
-    <w:lsdException w:name="Table Subtle 2" w:semiHidden="1" w:unhideWhenUsed="1"/>
     <w:lsdException w:name="Table Web 1" w:semiHidden="1" w:unhideWhenUsed="1"/>
     <w:lsdException w:name="Table Web 2" w:semiHidden="1" w:unhideWhenUsed="1"/>
-    <w:lsdException w:name="Table Web 3" w:semiHidden="1" w:unhideWhenUsed="1"/>
     <w:lsdException w:name="Balloon Text" w:semiHidden="1" w:unhideWhenUsed="1"/>
     <w:lsdException w:name="Table Grid" w:uiPriority="39"/>
     <w:lsdException w:name="Table Theme" w:semiHidden="1" w:unhideWhenUsed="1"/>

--- a/FLs_schedule.docx
+++ b/FLs_schedule.docx
@@ -310,7 +310,21 @@
         <w:rPr>
           <w:rFonts w:ascii="Helvetica" w:hAnsi="Helvetica"/>
         </w:rPr>
-        <w:t>) out from the tanks.</w:t>
+        <w:t>) out from the tanks</w:t>
+      </w:r>
+      <w:r>
+        <w:rPr>
+          <w:rFonts w:ascii="Helvetica" w:hAnsi="Helvetica"/>
+        </w:rPr>
+        <w:t xml:space="preserve"> and make sure that they have never been put together with a male</w:t>
+      </w:r>
+      <w:bookmarkStart w:id="1" w:name="_GoBack"/>
+      <w:bookmarkEnd w:id="1"/>
+      <w:r>
+        <w:rPr>
+          <w:rFonts w:ascii="Helvetica" w:hAnsi="Helvetica"/>
+        </w:rPr>
+        <w:t>.</w:t>
       </w:r>
     </w:p>
     <w:p>
@@ -325,19 +339,19 @@
           <w:rFonts w:ascii="Helvetica" w:hAnsi="Helvetica"/>
         </w:rPr>
       </w:pPr>
-      <w:commentRangeStart w:id="1"/>
+      <w:commentRangeStart w:id="2"/>
       <w:r>
         <w:rPr>
           <w:rFonts w:ascii="Helvetica" w:hAnsi="Helvetica"/>
         </w:rPr>
         <w:t>Repeat steps 3, 4 and 5 for females.</w:t>
       </w:r>
-      <w:commentRangeEnd w:id="1"/>
+      <w:commentRangeEnd w:id="2"/>
       <w:r>
         <w:rPr>
           <w:rStyle w:val="CommentReference"/>
         </w:rPr>
-        <w:commentReference w:id="1"/>
+        <w:commentReference w:id="2"/>
       </w:r>
     </w:p>
     <w:p>
@@ -437,27 +451,27 @@
         </w:rPr>
         <w:t xml:space="preserve">Prepare </w:t>
       </w:r>
-      <w:commentRangeStart w:id="2"/>
       <w:commentRangeStart w:id="3"/>
+      <w:commentRangeStart w:id="4"/>
       <w:r>
         <w:rPr>
           <w:rFonts w:ascii="Helvetica" w:hAnsi="Helvetica"/>
         </w:rPr>
         <w:t>n</w:t>
       </w:r>
-      <w:commentRangeEnd w:id="2"/>
+      <w:commentRangeEnd w:id="3"/>
       <w:r>
         <w:rPr>
           <w:rStyle w:val="CommentReference"/>
         </w:rPr>
-        <w:commentReference w:id="2"/>
-      </w:r>
-      <w:commentRangeEnd w:id="3"/>
+        <w:commentReference w:id="3"/>
+      </w:r>
+      <w:commentRangeEnd w:id="4"/>
       <w:r>
         <w:rPr>
           <w:rStyle w:val="CommentReference"/>
         </w:rPr>
-        <w:commentReference w:id="3"/>
+        <w:commentReference w:id="4"/>
       </w:r>
       <w:r>
         <w:rPr>
@@ -527,19 +541,11 @@
           <w:rFonts w:ascii="Helvetica" w:hAnsi="Helvetica"/>
         </w:rPr>
       </w:pPr>
-      <w:bookmarkStart w:id="4" w:name="_GoBack"/>
-      <w:r>
-        <w:rPr>
-          <w:rFonts w:ascii="Helvetica" w:hAnsi="Helvetica"/>
-        </w:rPr>
-        <w:t xml:space="preserve">Wait </w:t>
-      </w:r>
-      <w:bookmarkEnd w:id="4"/>
-      <w:r>
-        <w:rPr>
-          <w:rFonts w:ascii="Helvetica" w:hAnsi="Helvetica"/>
-        </w:rPr>
-        <w:t xml:space="preserve">until the male (the </w:t>
+      <w:r>
+        <w:rPr>
+          <w:rFonts w:ascii="Helvetica" w:hAnsi="Helvetica"/>
+        </w:rPr>
+        <w:t xml:space="preserve">Wait until the male (the </w:t>
       </w:r>
       <w:r>
         <w:rPr>
@@ -773,7 +779,7 @@
       </w:r>
     </w:p>
   </w:comment>
-  <w:comment w:id="1" w:author="Roger Butlin" w:date="2019-08-23T06:01:00Z" w:initials="RB">
+  <w:comment w:id="2" w:author="Roger Butlin" w:date="2019-08-23T06:01:00Z" w:initials="RB">
     <w:p>
       <w:pPr>
         <w:pStyle w:val="CommentText"/>
@@ -789,7 +795,7 @@
       </w:r>
     </w:p>
   </w:comment>
-  <w:comment w:id="2" w:author="Samuel Perini" w:date="2019-08-22T11:16:00Z" w:initials="SP">
+  <w:comment w:id="3" w:author="Samuel Perini" w:date="2019-08-22T11:16:00Z" w:initials="SP">
     <w:p>
       <w:pPr>
         <w:pStyle w:val="CommentText"/>
@@ -805,7 +811,7 @@
       </w:r>
     </w:p>
   </w:comment>
-  <w:comment w:id="3" w:author="Roger Butlin" w:date="2019-08-23T05:51:00Z" w:initials="RB">
+  <w:comment w:id="4" w:author="Roger Butlin" w:date="2019-08-23T05:51:00Z" w:initials="RB">
     <w:p>
       <w:pPr>
         <w:pStyle w:val="CommentText"/>
@@ -1320,6 +1326,7 @@
     <w:lsdException w:name="HTML Sample" w:semiHidden="1" w:unhideWhenUsed="1"/>
     <w:lsdException w:name="HTML Typewriter" w:semiHidden="1" w:unhideWhenUsed="1"/>
     <w:lsdException w:name="HTML Variable" w:semiHidden="1" w:unhideWhenUsed="1"/>
+    <w:lsdException w:name="Normal Table" w:semiHidden="1" w:unhideWhenUsed="1"/>
     <w:lsdException w:name="annotation subject" w:semiHidden="1" w:unhideWhenUsed="1"/>
     <w:lsdException w:name="No List" w:semiHidden="1" w:unhideWhenUsed="1"/>
     <w:lsdException w:name="Outline List 1" w:semiHidden="1" w:unhideWhenUsed="1"/>
@@ -1363,8 +1370,10 @@
     <w:lsdException w:name="Table Elegant" w:semiHidden="1" w:unhideWhenUsed="1"/>
     <w:lsdException w:name="Table Professional" w:semiHidden="1" w:unhideWhenUsed="1"/>
     <w:lsdException w:name="Table Subtle 1" w:semiHidden="1" w:unhideWhenUsed="1"/>
+    <w:lsdException w:name="Table Subtle 2" w:semiHidden="1" w:unhideWhenUsed="1"/>
     <w:lsdException w:name="Table Web 1" w:semiHidden="1" w:unhideWhenUsed="1"/>
     <w:lsdException w:name="Table Web 2" w:semiHidden="1" w:unhideWhenUsed="1"/>
+    <w:lsdException w:name="Table Web 3" w:semiHidden="1" w:unhideWhenUsed="1"/>
     <w:lsdException w:name="Balloon Text" w:semiHidden="1" w:unhideWhenUsed="1"/>
     <w:lsdException w:name="Table Grid" w:uiPriority="39"/>
     <w:lsdException w:name="Table Theme" w:semiHidden="1" w:unhideWhenUsed="1"/>
